--- a/安装文档/2-经典服务器安装文档/2-中心服务器/1：WEB服务安装.docx
+++ b/安装文档/2-经典服务器安装文档/2-中心服务器/1：WEB服务安装.docx
@@ -494,20 +494,8 @@
         <w:t>中心</w:t>
       </w:r>
     </w:p>
-    <w:p>
-      <w:pPr>
-        <w:rPr>
-          <w:rFonts w:hint="eastAsia"/>
-        </w:rPr>
-      </w:pPr>
-    </w:p>
-    <w:p>
-      <w:pPr>
-        <w:rPr>
-          <w:rFonts w:hint="eastAsia"/>
-        </w:rPr>
-      </w:pPr>
-    </w:p>
+    <w:p/>
+    <w:p/>
     <w:p>
       <w:r>
         <w:rPr>
@@ -525,19 +513,8 @@
         <w:t>下的内容</w:t>
       </w:r>
     </w:p>
-    <w:p>
-      <w:pPr>
-        <w:rPr>
-          <w:rFonts w:hint="eastAsia"/>
-        </w:rPr>
-      </w:pPr>
-    </w:p>
-    <w:p>
-      <w:pPr>
-        <w:rPr>
-          <w:rFonts w:hint="eastAsia"/>
-        </w:rPr>
-      </w:pPr>
+    <w:p/>
+    <w:p>
       <w:r>
         <w:rPr>
           <w:rFonts w:hint="eastAsia"/>
@@ -565,19 +542,8 @@
         <w:t>路径下</w:t>
       </w:r>
     </w:p>
-    <w:p>
-      <w:pPr>
-        <w:rPr>
-          <w:rFonts w:hint="eastAsia"/>
-        </w:rPr>
-      </w:pPr>
-    </w:p>
-    <w:p>
-      <w:pPr>
-        <w:rPr>
-          <w:rFonts w:hint="eastAsia"/>
-        </w:rPr>
-      </w:pPr>
+    <w:p/>
+    <w:p>
       <w:r>
         <w:rPr>
           <w:rFonts w:hint="eastAsia"/>
@@ -632,11 +598,6 @@
     </w:p>
     <w:p/>
     <w:p>
-      <w:pPr>
-        <w:rPr>
-          <w:rFonts w:hint="eastAsia"/>
-        </w:rPr>
-      </w:pPr>
       <w:r>
         <w:rPr>
           <w:rFonts w:hint="eastAsia"/>
@@ -719,24 +680,19 @@
       </w:r>
     </w:p>
     <w:p/>
-    <w:p>
-      <w:pPr>
-        <w:rPr>
-          <w:rFonts w:hint="eastAsia"/>
-        </w:rPr>
-      </w:pPr>
-    </w:p>
-    <w:p>
-      <w:pPr>
-        <w:rPr>
-          <w:rFonts w:hint="eastAsia"/>
-        </w:rPr>
-      </w:pPr>
-      <w:r>
-        <w:rPr>
-          <w:rFonts w:hint="eastAsia"/>
-        </w:rPr>
-        <w:t>再服务器上访问</w:t>
+    <w:p/>
+    <w:p>
+      <w:r>
+        <w:rPr>
+          <w:rFonts w:hint="eastAsia"/>
+        </w:rPr>
+        <w:t>在</w:t>
+      </w:r>
+      <w:r>
+        <w:rPr>
+          <w:rFonts w:hint="eastAsia"/>
+        </w:rPr>
+        <w:t>服务器上访问</w:t>
       </w:r>
       <w:r>
         <w:rPr>
@@ -755,11 +711,6 @@
       </w:r>
     </w:p>
     <w:p>
-      <w:pPr>
-        <w:rPr>
-          <w:rFonts w:hint="eastAsia"/>
-        </w:rPr>
-      </w:pPr>
       <w:r>
         <w:rPr>
           <w:rFonts w:hint="eastAsia"/>
